--- a/public/modelos_informes/UREA.docx
+++ b/public/modelos_informes/UREA.docx
@@ -303,8 +303,6 @@
           <w:szCs w:val="28"/>
         </w:rPr>
       </w:pPr>
-      <w:bookmarkStart w:id="0" w:name="_GoBack"/>
-      <w:bookmarkEnd w:id="0"/>
       <w:r>
         <w:rPr>
           <w:sz w:val="28"/>
@@ -315,9 +313,11 @@
     </w:p>
     <w:p>
       <w:pPr>
+        <w:spacing w:line="256" w:lineRule="auto"/>
         <w:ind w:firstLine="708"/>
         <w:jc w:val="center"/>
         <w:rPr>
+          <w:rFonts w:ascii="Berlin Sans FB Demi" w:hAnsi="Berlin Sans FB Demi"/>
           <w:b/>
           <w:noProof/>
           <w:sz w:val="28"/>
@@ -328,6 +328,7 @@
       </w:pPr>
       <w:r>
         <w:rPr>
+          <w:rFonts w:ascii="Berlin Sans FB Demi" w:hAnsi="Berlin Sans FB Demi"/>
           <w:b/>
           <w:noProof/>
           <w:sz w:val="28"/>
@@ -340,40 +341,169 @@
     </w:p>
     <w:p>
       <w:pPr>
+        <w:spacing w:line="256" w:lineRule="auto"/>
         <w:ind w:firstLine="708"/>
-      </w:pPr>
-    </w:p>
-    <w:p>
-      <w:r>
-        <w:t xml:space="preserve">DOSAJE DE </w:t>
-      </w:r>
-      <w:proofErr w:type="gramStart"/>
-      <w:r>
-        <w:t>UREA  …</w:t>
-      </w:r>
-      <w:proofErr w:type="gramEnd"/>
-      <w:r>
-        <w:t xml:space="preserve">………………………..:   </w:t>
-      </w:r>
-      <w:r>
-        <w:rPr>
-          <w:b/>
-          <w:sz w:val="20"/>
-          <w:szCs w:val="20"/>
-        </w:rPr>
-        <w:t>39 mg. %</w:t>
-      </w:r>
-      <w:r>
-        <w:t xml:space="preserve">   V.N.  </w:t>
-      </w:r>
-      <w:proofErr w:type="gramStart"/>
-      <w:r>
-        <w:t>:  15</w:t>
-      </w:r>
-      <w:proofErr w:type="gramEnd"/>
-      <w:r>
-        <w:t xml:space="preserve"> – 45 mg/dl</w:t>
-      </w:r>
+        <w:jc w:val="center"/>
+        <w:rPr>
+          <w:rFonts w:ascii="Berlin Sans FB Demi" w:hAnsi="Berlin Sans FB Demi"/>
+          <w:b/>
+          <w:noProof/>
+          <w:sz w:val="28"/>
+          <w:szCs w:val="28"/>
+          <w:u w:val="single"/>
+          <w:lang w:eastAsia="es-ES"/>
+        </w:rPr>
+      </w:pPr>
+    </w:p>
+    <w:p>
+      <w:pPr>
+        <w:spacing w:after="0" w:line="240" w:lineRule="auto"/>
+        <w:ind w:firstLine="708"/>
+        <w:jc w:val="both"/>
+        <w:rPr>
+          <w:noProof/>
+          <w:sz w:val="20"/>
+          <w:szCs w:val="20"/>
+          <w:lang w:eastAsia="es-ES"/>
+        </w:rPr>
+      </w:pPr>
+    </w:p>
+    <w:p>
+      <w:pPr>
+        <w:spacing w:line="252" w:lineRule="auto"/>
+        <w:ind w:firstLine="708"/>
+        <w:rPr>
+          <w:rFonts w:ascii="Berlin Sans FB Demi" w:hAnsi="Berlin Sans FB Demi"/>
+          <w:b/>
+          <w:sz w:val="24"/>
+          <w:u w:val="single"/>
+        </w:rPr>
+      </w:pPr>
+      <w:r>
+        <w:rPr>
+          <w:rFonts w:ascii="Berlin Sans FB Demi" w:hAnsi="Berlin Sans FB Demi"/>
+          <w:b/>
+          <w:sz w:val="24"/>
+          <w:u w:val="single"/>
+        </w:rPr>
+        <w:t xml:space="preserve">ESTUDIO  SOLICITADO              </w:t>
+      </w:r>
+      <w:r>
+        <w:rPr>
+          <w:rFonts w:ascii="Berlin Sans FB Demi" w:hAnsi="Berlin Sans FB Demi"/>
+          <w:b/>
+          <w:sz w:val="24"/>
+          <w:u w:val="single"/>
+        </w:rPr>
+        <w:t xml:space="preserve">RESULTADO           </w:t>
+      </w:r>
+      <w:r>
+        <w:rPr>
+          <w:rFonts w:ascii="Berlin Sans FB Demi" w:hAnsi="Berlin Sans FB Demi"/>
+          <w:b/>
+          <w:sz w:val="24"/>
+          <w:u w:val="single"/>
+        </w:rPr>
+        <w:t xml:space="preserve"> VALOR  REFERENCIAL</w:t>
+      </w:r>
+    </w:p>
+    <w:p>
+      <w:pPr>
+        <w:spacing w:line="252" w:lineRule="auto"/>
+        <w:ind w:firstLine="708"/>
+        <w:rPr>
+          <w:rFonts w:ascii="Berlin Sans FB Demi" w:hAnsi="Berlin Sans FB Demi"/>
+          <w:b/>
+          <w:sz w:val="24"/>
+          <w:u w:val="single"/>
+        </w:rPr>
+      </w:pPr>
+    </w:p>
+    <w:p>
+      <w:pPr>
+        <w:spacing w:line="252" w:lineRule="auto"/>
+        <w:ind w:firstLine="708"/>
+        <w:rPr>
+          <w:rFonts w:ascii="Times New Roman" w:hAnsi="Times New Roman"/>
+          <w:b/>
+          <w:sz w:val="24"/>
+        </w:rPr>
+      </w:pPr>
+      <w:r>
+        <w:rPr>
+          <w:rFonts w:ascii="Times New Roman" w:hAnsi="Times New Roman"/>
+          <w:b/>
+        </w:rPr>
+        <w:t xml:space="preserve">   </w:t>
+      </w:r>
+    </w:p>
+    <w:p>
+      <w:pPr>
+        <w:spacing w:line="252" w:lineRule="auto"/>
+        <w:ind w:firstLine="708"/>
+        <w:rPr>
+          <w:rFonts w:ascii="Times New Roman" w:hAnsi="Times New Roman"/>
+          <w:sz w:val="24"/>
+        </w:rPr>
+      </w:pPr>
+      <w:r>
+        <w:rPr>
+          <w:rFonts w:ascii="Times New Roman" w:hAnsi="Times New Roman"/>
+          <w:b/>
+        </w:rPr>
+        <w:t xml:space="preserve"> </w:t>
+      </w:r>
+      <w:r>
+        <w:rPr>
+          <w:rFonts w:ascii="Times New Roman" w:hAnsi="Times New Roman"/>
+          <w:b/>
+        </w:rPr>
+        <w:t xml:space="preserve">   </w:t>
+      </w:r>
+      <w:r>
+        <w:rPr>
+          <w:rFonts w:ascii="Times New Roman" w:hAnsi="Times New Roman"/>
+          <w:b/>
+          <w:sz w:val="24"/>
+        </w:rPr>
+        <w:t xml:space="preserve">UREA        </w:t>
+      </w:r>
+      <w:r>
+        <w:rPr>
+          <w:rFonts w:ascii="Times New Roman" w:hAnsi="Times New Roman"/>
+          <w:sz w:val="24"/>
+        </w:rPr>
+        <w:t xml:space="preserve">                                40.0</w:t>
+      </w:r>
+      <w:r>
+        <w:rPr>
+          <w:rFonts w:ascii="Times New Roman" w:hAnsi="Times New Roman"/>
+          <w:sz w:val="24"/>
+        </w:rPr>
+        <w:t>mg/</w:t>
+      </w:r>
+      <w:r>
+        <w:rPr>
+          <w:rFonts w:ascii="Times New Roman" w:hAnsi="Times New Roman"/>
+          <w:sz w:val="24"/>
+        </w:rPr>
+        <w:t xml:space="preserve">dl                        10 – 50 </w:t>
+      </w:r>
+      <w:r>
+        <w:rPr>
+          <w:rFonts w:ascii="Times New Roman" w:hAnsi="Times New Roman"/>
+          <w:sz w:val="24"/>
+        </w:rPr>
+        <w:t>mg/dl</w:t>
+      </w:r>
+    </w:p>
+    <w:p>
+      <w:pPr>
+        <w:ind w:firstLine="708"/>
+        <w:jc w:val="center"/>
+      </w:pPr>
+      <w:bookmarkStart w:id="0" w:name="_GoBack"/>
+      <w:bookmarkEnd w:id="0"/>
     </w:p>
     <w:sectPr>
       <w:pgSz w:w="11906" w:h="16838"/>
